--- a/Project.docx
+++ b/Project.docx
@@ -11,33 +11,24 @@
           <w:szCs w:val="52"/>
         </w:rPr>
       </w:pPr>
-    </w:p>
-    <w:p>
-      <w:pPr>
+      <w:r>
         <w:rPr>
           <w:rFonts w:ascii="Algerian" w:hAnsi="Algerian"/>
           <w:color w:val="C45911" w:themeColor="accent2" w:themeShade="BF"/>
           <w:sz w:val="52"/>
           <w:szCs w:val="52"/>
         </w:rPr>
-      </w:pPr>
-      <w:r>
-        <w:rPr>
-          <w:rFonts w:ascii="Algerian" w:hAnsi="Algerian"/>
+        <w:t>Nutrition</w:t>
+      </w:r>
+    </w:p>
+    <w:p>
+      <w:pPr>
+        <w:rPr>
+          <w:rFonts w:ascii="Roboto" w:hAnsi="Roboto"/>
           <w:color w:val="C45911" w:themeColor="accent2" w:themeShade="BF"/>
-          <w:sz w:val="52"/>
-          <w:szCs w:val="52"/>
-        </w:rPr>
-        <w:t>Nutrition</w:t>
-      </w:r>
-    </w:p>
-    <w:p>
-      <w:pPr>
-        <w:rPr>
-          <w:rFonts w:ascii="Algerian" w:hAnsi="Algerian"/>
-          <w:color w:val="C45911" w:themeColor="accent2" w:themeShade="BF"/>
-          <w:sz w:val="52"/>
-          <w:szCs w:val="52"/>
+          <w:sz w:val="27"/>
+          <w:szCs w:val="27"/>
+          <w:shd w:val="clear" w:color="auto" w:fill="FFFFFF"/>
         </w:rPr>
       </w:pPr>
       <w:r>
@@ -80,8 +71,506 @@
           <w:szCs w:val="27"/>
           <w:shd w:val="clear" w:color="auto" w:fill="FFFFFF"/>
         </w:rPr>
-        <w:t> is related to improved infant, child and maternal health, stronger immune systems, safer pregnancy and childbirth, lower risk of non-communicable diseases (such as diabetes and cardiovascular disease), and longevity. Healthy children learn better.</w:t>
-      </w:r>
+        <w:t> is related to improved infant, child and maternal health, stronger immune systems, safer pregnancy and childbirth, lower risk of non-communicable diseases (such as diabetes and cardiovascular disease), and longevity. Healthy children learn bette</w:t>
+      </w:r>
+      <w:r>
+        <w:rPr>
+          <w:rFonts w:ascii="Roboto" w:hAnsi="Roboto"/>
+          <w:color w:val="C45911" w:themeColor="accent2" w:themeShade="BF"/>
+          <w:sz w:val="27"/>
+          <w:szCs w:val="27"/>
+          <w:shd w:val="clear" w:color="auto" w:fill="FFFFFF"/>
+        </w:rPr>
+        <w:t>r.</w:t>
+      </w:r>
+    </w:p>
+    <w:p>
+      <w:pPr>
+        <w:shd w:val="clear" w:color="auto" w:fill="FFFFFF"/>
+        <w:spacing w:after="0" w:line="360" w:lineRule="atLeast"/>
+        <w:rPr>
+          <w:rFonts w:ascii="Roboto" w:eastAsia="Times New Roman" w:hAnsi="Roboto" w:cs="Times New Roman"/>
+          <w:b/>
+          <w:bCs/>
+          <w:color w:val="D43900"/>
+          <w:kern w:val="0"/>
+          <w:sz w:val="40"/>
+          <w:szCs w:val="40"/>
+          <w:lang w:eastAsia="en-IN"/>
+          <w14:ligatures w14:val="none"/>
+        </w:rPr>
+      </w:pPr>
+      <w:r>
+        <w:rPr>
+          <w:rFonts w:ascii="Roboto" w:eastAsia="Times New Roman" w:hAnsi="Roboto" w:cs="Times New Roman"/>
+          <w:b/>
+          <w:bCs/>
+          <w:color w:val="D43900"/>
+          <w:kern w:val="0"/>
+          <w:sz w:val="40"/>
+          <w:szCs w:val="40"/>
+          <w:lang w:eastAsia="en-IN"/>
+          <w14:ligatures w14:val="none"/>
+        </w:rPr>
+        <w:t>What kind</w:t>
+      </w:r>
+      <w:r>
+        <w:rPr>
+          <w:rFonts w:ascii="Roboto" w:eastAsia="Times New Roman" w:hAnsi="Roboto" w:cs="Times New Roman"/>
+          <w:b/>
+          <w:bCs/>
+          <w:color w:val="D43900"/>
+          <w:kern w:val="0"/>
+          <w:sz w:val="40"/>
+          <w:szCs w:val="40"/>
+          <w:lang w:eastAsia="en-IN"/>
+          <w14:ligatures w14:val="none"/>
+        </w:rPr>
+        <w:t>s</w:t>
+      </w:r>
+      <w:r>
+        <w:rPr>
+          <w:rFonts w:ascii="Roboto" w:eastAsia="Times New Roman" w:hAnsi="Roboto" w:cs="Times New Roman"/>
+          <w:b/>
+          <w:bCs/>
+          <w:color w:val="D43900"/>
+          <w:kern w:val="0"/>
+          <w:sz w:val="40"/>
+          <w:szCs w:val="40"/>
+          <w:lang w:eastAsia="en-IN"/>
+          <w14:ligatures w14:val="none"/>
+        </w:rPr>
+        <w:t xml:space="preserve"> of vitamin that majority of the animals make in their bodies?</w:t>
+      </w:r>
+    </w:p>
+    <w:p>
+      <w:pPr>
+        <w:shd w:val="clear" w:color="auto" w:fill="FFFFFF"/>
+        <w:spacing w:after="0" w:line="240" w:lineRule="auto"/>
+        <w:rPr>
+          <w:rFonts w:ascii="Times New Roman" w:eastAsia="Times New Roman" w:hAnsi="Times New Roman" w:cs="Times New Roman"/>
+          <w:color w:val="444444"/>
+          <w:kern w:val="0"/>
+          <w:sz w:val="40"/>
+          <w:szCs w:val="40"/>
+          <w:lang w:eastAsia="en-IN"/>
+          <w14:ligatures w14:val="none"/>
+        </w:rPr>
+      </w:pPr>
+      <w:r>
+        <w:rPr>
+          <w:rFonts w:ascii="Roboto" w:eastAsia="Times New Roman" w:hAnsi="Roboto" w:cs="Times New Roman"/>
+          <w:color w:val="444444"/>
+          <w:kern w:val="0"/>
+          <w:sz w:val="40"/>
+          <w:szCs w:val="40"/>
+          <w:lang w:eastAsia="en-IN"/>
+          <w14:ligatures w14:val="none"/>
+        </w:rPr>
+        <w:fldChar w:fldCharType="begin"/>
+      </w:r>
+      <w:r>
+        <w:rPr>
+          <w:rFonts w:ascii="Roboto" w:eastAsia="Times New Roman" w:hAnsi="Roboto" w:cs="Times New Roman"/>
+          <w:color w:val="444444"/>
+          <w:kern w:val="0"/>
+          <w:sz w:val="40"/>
+          <w:szCs w:val="40"/>
+          <w:lang w:eastAsia="en-IN"/>
+          <w14:ligatures w14:val="none"/>
+        </w:rPr>
+        <w:instrText>HYPERLINK "https://www.bing.com/ck/a?!&amp;&amp;p=9b9abc850b90f1dbJmltdHM9MTY4OTU1MjAwMCZpZ3VpZD0wNjQ3OWJmMi04Yjc3LTZkZmItMjcwYi04OGIzOGFjNTZjNDImaW5zaWQ9NTYzMQ&amp;ptn=3&amp;hsh=3&amp;fclid=06479bf2-8b77-6dfb-270b-88b38ac56c42&amp;u=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&amp;ntb=1" \t "_blank"</w:instrText>
+      </w:r>
+      <w:r>
+        <w:rPr>
+          <w:rFonts w:ascii="Roboto" w:eastAsia="Times New Roman" w:hAnsi="Roboto" w:cs="Times New Roman"/>
+          <w:color w:val="444444"/>
+          <w:kern w:val="0"/>
+          <w:sz w:val="40"/>
+          <w:szCs w:val="40"/>
+          <w:lang w:eastAsia="en-IN"/>
+          <w14:ligatures w14:val="none"/>
+        </w:rPr>
+      </w:r>
+      <w:r>
+        <w:rPr>
+          <w:rFonts w:ascii="Roboto" w:eastAsia="Times New Roman" w:hAnsi="Roboto" w:cs="Times New Roman"/>
+          <w:color w:val="444444"/>
+          <w:kern w:val="0"/>
+          <w:sz w:val="40"/>
+          <w:szCs w:val="40"/>
+          <w:lang w:eastAsia="en-IN"/>
+          <w14:ligatures w14:val="none"/>
+        </w:rPr>
+        <w:fldChar w:fldCharType="separate"/>
+      </w:r>
+    </w:p>
+    <w:p>
+      <w:pPr>
+        <w:shd w:val="clear" w:color="auto" w:fill="FFFFFF"/>
+        <w:spacing w:after="0" w:line="240" w:lineRule="auto"/>
+        <w:rPr>
+          <w:rFonts w:ascii="Times New Roman" w:eastAsia="Times New Roman" w:hAnsi="Times New Roman" w:cs="Times New Roman"/>
+          <w:b/>
+          <w:bCs/>
+          <w:kern w:val="0"/>
+          <w:sz w:val="40"/>
+          <w:szCs w:val="40"/>
+          <w:lang w:eastAsia="en-IN"/>
+          <w14:ligatures w14:val="none"/>
+        </w:rPr>
+      </w:pPr>
+      <w:r>
+        <w:rPr>
+          <w:rFonts w:ascii="Roboto" w:eastAsia="Times New Roman" w:hAnsi="Roboto" w:cs="Times New Roman"/>
+          <w:b/>
+          <w:bCs/>
+          <w:color w:val="444444"/>
+          <w:kern w:val="0"/>
+          <w:sz w:val="40"/>
+          <w:szCs w:val="40"/>
+          <w:lang w:eastAsia="en-IN"/>
+          <w14:ligatures w14:val="none"/>
+        </w:rPr>
+        <w:t>A</w:t>
+      </w:r>
+    </w:p>
+    <w:p>
+      <w:pPr>
+        <w:shd w:val="clear" w:color="auto" w:fill="FFFFFF"/>
+        <w:spacing w:after="0" w:line="240" w:lineRule="auto"/>
+        <w:rPr>
+          <w:rFonts w:ascii="Roboto" w:eastAsia="Times New Roman" w:hAnsi="Roboto" w:cs="Times New Roman"/>
+          <w:color w:val="444444"/>
+          <w:kern w:val="0"/>
+          <w:sz w:val="40"/>
+          <w:szCs w:val="40"/>
+          <w:lang w:eastAsia="en-IN"/>
+          <w14:ligatures w14:val="none"/>
+        </w:rPr>
+      </w:pPr>
+      <w:r>
+        <w:rPr>
+          <w:rFonts w:ascii="Roboto" w:eastAsia="Times New Roman" w:hAnsi="Roboto" w:cs="Times New Roman"/>
+          <w:color w:val="444444"/>
+          <w:kern w:val="0"/>
+          <w:sz w:val="40"/>
+          <w:szCs w:val="40"/>
+          <w:lang w:eastAsia="en-IN"/>
+          <w14:ligatures w14:val="none"/>
+        </w:rPr>
+        <w:t>vitamin C</w:t>
+      </w:r>
+    </w:p>
+    <w:p>
+      <w:pPr>
+        <w:shd w:val="clear" w:color="auto" w:fill="FFFFFF"/>
+        <w:spacing w:after="0" w:line="240" w:lineRule="auto"/>
+        <w:rPr>
+          <w:rFonts w:ascii="Times New Roman" w:eastAsia="Times New Roman" w:hAnsi="Times New Roman" w:cs="Times New Roman"/>
+          <w:color w:val="444444"/>
+          <w:kern w:val="0"/>
+          <w:sz w:val="40"/>
+          <w:szCs w:val="40"/>
+          <w:lang w:eastAsia="en-IN"/>
+          <w14:ligatures w14:val="none"/>
+        </w:rPr>
+      </w:pPr>
+      <w:r>
+        <w:rPr>
+          <w:rFonts w:ascii="Roboto" w:eastAsia="Times New Roman" w:hAnsi="Roboto" w:cs="Times New Roman"/>
+          <w:color w:val="444444"/>
+          <w:kern w:val="0"/>
+          <w:sz w:val="40"/>
+          <w:szCs w:val="40"/>
+          <w:lang w:eastAsia="en-IN"/>
+          <w14:ligatures w14:val="none"/>
+        </w:rPr>
+        <w:fldChar w:fldCharType="end"/>
+      </w:r>
+      <w:r>
+        <w:rPr>
+          <w:rFonts w:ascii="Roboto" w:eastAsia="Times New Roman" w:hAnsi="Roboto" w:cs="Times New Roman"/>
+          <w:color w:val="444444"/>
+          <w:kern w:val="0"/>
+          <w:sz w:val="40"/>
+          <w:szCs w:val="40"/>
+          <w:lang w:eastAsia="en-IN"/>
+          <w14:ligatures w14:val="none"/>
+        </w:rPr>
+        <w:fldChar w:fldCharType="begin"/>
+      </w:r>
+      <w:r>
+        <w:rPr>
+          <w:rFonts w:ascii="Roboto" w:eastAsia="Times New Roman" w:hAnsi="Roboto" w:cs="Times New Roman"/>
+          <w:color w:val="444444"/>
+          <w:kern w:val="0"/>
+          <w:sz w:val="40"/>
+          <w:szCs w:val="40"/>
+          <w:lang w:eastAsia="en-IN"/>
+          <w14:ligatures w14:val="none"/>
+        </w:rPr>
+        <w:instrText>HYPERLINK "https://www.bing.com/ck/a?!&amp;&amp;p=18c55434ec22c81dJmltdHM9MTY4OTU1MjAwMCZpZ3VpZD0wNjQ3OWJmMi04Yjc3LTZkZmItMjcwYi04OGIzOGFjNTZjNDImaW5zaWQ9NTYzMg&amp;ptn=3&amp;hsh=3&amp;fclid=06479bf2-8b77-6dfb-270b-88b38ac56c42&amp;u=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&amp;ntb=1" \t "_blank"</w:instrText>
+      </w:r>
+      <w:r>
+        <w:rPr>
+          <w:rFonts w:ascii="Roboto" w:eastAsia="Times New Roman" w:hAnsi="Roboto" w:cs="Times New Roman"/>
+          <w:color w:val="444444"/>
+          <w:kern w:val="0"/>
+          <w:sz w:val="40"/>
+          <w:szCs w:val="40"/>
+          <w:lang w:eastAsia="en-IN"/>
+          <w14:ligatures w14:val="none"/>
+        </w:rPr>
+      </w:r>
+      <w:r>
+        <w:rPr>
+          <w:rFonts w:ascii="Roboto" w:eastAsia="Times New Roman" w:hAnsi="Roboto" w:cs="Times New Roman"/>
+          <w:color w:val="444444"/>
+          <w:kern w:val="0"/>
+          <w:sz w:val="40"/>
+          <w:szCs w:val="40"/>
+          <w:lang w:eastAsia="en-IN"/>
+          <w14:ligatures w14:val="none"/>
+        </w:rPr>
+        <w:fldChar w:fldCharType="separate"/>
+      </w:r>
+    </w:p>
+    <w:p>
+      <w:pPr>
+        <w:shd w:val="clear" w:color="auto" w:fill="FFFFFF"/>
+        <w:spacing w:after="0" w:line="240" w:lineRule="auto"/>
+        <w:rPr>
+          <w:rFonts w:ascii="Times New Roman" w:eastAsia="Times New Roman" w:hAnsi="Times New Roman" w:cs="Times New Roman"/>
+          <w:b/>
+          <w:bCs/>
+          <w:kern w:val="0"/>
+          <w:sz w:val="40"/>
+          <w:szCs w:val="40"/>
+          <w:lang w:eastAsia="en-IN"/>
+          <w14:ligatures w14:val="none"/>
+        </w:rPr>
+      </w:pPr>
+      <w:r>
+        <w:rPr>
+          <w:rFonts w:ascii="Roboto" w:eastAsia="Times New Roman" w:hAnsi="Roboto" w:cs="Times New Roman"/>
+          <w:b/>
+          <w:bCs/>
+          <w:color w:val="444444"/>
+          <w:kern w:val="0"/>
+          <w:sz w:val="40"/>
+          <w:szCs w:val="40"/>
+          <w:lang w:eastAsia="en-IN"/>
+          <w14:ligatures w14:val="none"/>
+        </w:rPr>
+        <w:t>B</w:t>
+      </w:r>
+    </w:p>
+    <w:p>
+      <w:pPr>
+        <w:shd w:val="clear" w:color="auto" w:fill="FFFFFF"/>
+        <w:spacing w:after="0" w:line="240" w:lineRule="auto"/>
+        <w:rPr>
+          <w:rFonts w:ascii="Roboto" w:eastAsia="Times New Roman" w:hAnsi="Roboto" w:cs="Times New Roman"/>
+          <w:color w:val="444444"/>
+          <w:kern w:val="0"/>
+          <w:sz w:val="40"/>
+          <w:szCs w:val="40"/>
+          <w:lang w:eastAsia="en-IN"/>
+          <w14:ligatures w14:val="none"/>
+        </w:rPr>
+      </w:pPr>
+      <w:r>
+        <w:rPr>
+          <w:rFonts w:ascii="Roboto" w:eastAsia="Times New Roman" w:hAnsi="Roboto" w:cs="Times New Roman"/>
+          <w:color w:val="444444"/>
+          <w:kern w:val="0"/>
+          <w:sz w:val="40"/>
+          <w:szCs w:val="40"/>
+          <w:lang w:eastAsia="en-IN"/>
+          <w14:ligatures w14:val="none"/>
+        </w:rPr>
+        <w:t>Vitamin D</w:t>
+      </w:r>
+    </w:p>
+    <w:p>
+      <w:pPr>
+        <w:shd w:val="clear" w:color="auto" w:fill="FFFFFF"/>
+        <w:spacing w:after="0" w:line="240" w:lineRule="auto"/>
+        <w:rPr>
+          <w:rFonts w:ascii="Times New Roman" w:eastAsia="Times New Roman" w:hAnsi="Times New Roman" w:cs="Times New Roman"/>
+          <w:color w:val="600090"/>
+          <w:kern w:val="0"/>
+          <w:sz w:val="40"/>
+          <w:szCs w:val="40"/>
+          <w:lang w:eastAsia="en-IN"/>
+          <w14:ligatures w14:val="none"/>
+        </w:rPr>
+      </w:pPr>
+      <w:r>
+        <w:rPr>
+          <w:rFonts w:ascii="Roboto" w:eastAsia="Times New Roman" w:hAnsi="Roboto" w:cs="Times New Roman"/>
+          <w:color w:val="444444"/>
+          <w:kern w:val="0"/>
+          <w:sz w:val="40"/>
+          <w:szCs w:val="40"/>
+          <w:lang w:eastAsia="en-IN"/>
+          <w14:ligatures w14:val="none"/>
+        </w:rPr>
+        <w:fldChar w:fldCharType="end"/>
+      </w:r>
+      <w:r>
+        <w:rPr>
+          <w:rFonts w:ascii="Roboto" w:eastAsia="Times New Roman" w:hAnsi="Roboto" w:cs="Times New Roman"/>
+          <w:color w:val="444444"/>
+          <w:kern w:val="0"/>
+          <w:sz w:val="40"/>
+          <w:szCs w:val="40"/>
+          <w:lang w:eastAsia="en-IN"/>
+          <w14:ligatures w14:val="none"/>
+        </w:rPr>
+        <w:fldChar w:fldCharType="begin"/>
+      </w:r>
+      <w:r>
+        <w:rPr>
+          <w:rFonts w:ascii="Roboto" w:eastAsia="Times New Roman" w:hAnsi="Roboto" w:cs="Times New Roman"/>
+          <w:color w:val="444444"/>
+          <w:kern w:val="0"/>
+          <w:sz w:val="40"/>
+          <w:szCs w:val="40"/>
+          <w:lang w:eastAsia="en-IN"/>
+          <w14:ligatures w14:val="none"/>
+        </w:rPr>
+        <w:instrText>HYPERLINK "https://www.bing.com/ck/a?!&amp;&amp;p=a8d3dfc5fbfcc7a8JmltdHM9MTY4OTU1MjAwMCZpZ3VpZD0wNjQ3OWJmMi04Yjc3LTZkZmItMjcwYi04OGIzOGFjNTZjNDImaW5zaWQ9NTYzMw&amp;ptn=3&amp;hsh=3&amp;fclid=06479bf2-8b77-6dfb-270b-88b38ac56c42&amp;u=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&amp;ntb=1" \t "_blank"</w:instrText>
+      </w:r>
+      <w:r>
+        <w:rPr>
+          <w:rFonts w:ascii="Roboto" w:eastAsia="Times New Roman" w:hAnsi="Roboto" w:cs="Times New Roman"/>
+          <w:color w:val="444444"/>
+          <w:kern w:val="0"/>
+          <w:sz w:val="40"/>
+          <w:szCs w:val="40"/>
+          <w:lang w:eastAsia="en-IN"/>
+          <w14:ligatures w14:val="none"/>
+        </w:rPr>
+      </w:r>
+      <w:r>
+        <w:rPr>
+          <w:rFonts w:ascii="Roboto" w:eastAsia="Times New Roman" w:hAnsi="Roboto" w:cs="Times New Roman"/>
+          <w:color w:val="444444"/>
+          <w:kern w:val="0"/>
+          <w:sz w:val="40"/>
+          <w:szCs w:val="40"/>
+          <w:lang w:eastAsia="en-IN"/>
+          <w14:ligatures w14:val="none"/>
+        </w:rPr>
+        <w:fldChar w:fldCharType="separate"/>
+      </w:r>
+    </w:p>
+    <w:p>
+      <w:pPr>
+        <w:shd w:val="clear" w:color="auto" w:fill="FFFFFF"/>
+        <w:spacing w:after="0" w:line="240" w:lineRule="auto"/>
+        <w:rPr>
+          <w:rFonts w:ascii="Times New Roman" w:eastAsia="Times New Roman" w:hAnsi="Times New Roman" w:cs="Times New Roman"/>
+          <w:b/>
+          <w:bCs/>
+          <w:kern w:val="0"/>
+          <w:sz w:val="40"/>
+          <w:szCs w:val="40"/>
+          <w:lang w:eastAsia="en-IN"/>
+          <w14:ligatures w14:val="none"/>
+        </w:rPr>
+      </w:pPr>
+      <w:r>
+        <w:rPr>
+          <w:rFonts w:ascii="Roboto" w:eastAsia="Times New Roman" w:hAnsi="Roboto" w:cs="Times New Roman"/>
+          <w:b/>
+          <w:bCs/>
+          <w:color w:val="600090"/>
+          <w:kern w:val="0"/>
+          <w:sz w:val="40"/>
+          <w:szCs w:val="40"/>
+          <w:lang w:eastAsia="en-IN"/>
+          <w14:ligatures w14:val="none"/>
+        </w:rPr>
+        <w:t>C</w:t>
+      </w:r>
+    </w:p>
+    <w:p>
+      <w:pPr>
+        <w:shd w:val="clear" w:color="auto" w:fill="FFFFFF"/>
+        <w:spacing w:after="0" w:line="240" w:lineRule="auto"/>
+        <w:rPr>
+          <w:rFonts w:ascii="Roboto" w:eastAsia="Times New Roman" w:hAnsi="Roboto" w:cs="Times New Roman"/>
+          <w:color w:val="600090"/>
+          <w:kern w:val="0"/>
+          <w:sz w:val="40"/>
+          <w:szCs w:val="40"/>
+          <w:lang w:eastAsia="en-IN"/>
+          <w14:ligatures w14:val="none"/>
+        </w:rPr>
+      </w:pPr>
+      <w:r>
+        <w:rPr>
+          <w:rFonts w:ascii="Roboto" w:eastAsia="Times New Roman" w:hAnsi="Roboto" w:cs="Times New Roman"/>
+          <w:color w:val="600090"/>
+          <w:kern w:val="0"/>
+          <w:sz w:val="40"/>
+          <w:szCs w:val="40"/>
+          <w:lang w:eastAsia="en-IN"/>
+          <w14:ligatures w14:val="none"/>
+        </w:rPr>
+        <w:t>Vitamin A</w:t>
+      </w:r>
+    </w:p>
+    <w:p>
+      <w:pPr>
+        <w:shd w:val="clear" w:color="auto" w:fill="FFFFFF"/>
+        <w:spacing w:after="0" w:line="240" w:lineRule="auto"/>
+        <w:rPr>
+          <w:rFonts w:ascii="Roboto" w:eastAsia="Times New Roman" w:hAnsi="Roboto" w:cs="Times New Roman"/>
+          <w:color w:val="444444"/>
+          <w:kern w:val="0"/>
+          <w:sz w:val="20"/>
+          <w:szCs w:val="20"/>
+          <w:lang w:eastAsia="en-IN"/>
+          <w14:ligatures w14:val="none"/>
+        </w:rPr>
+      </w:pPr>
+      <w:r>
+        <w:rPr>
+          <w:rFonts w:ascii="Roboto" w:eastAsia="Times New Roman" w:hAnsi="Roboto" w:cs="Times New Roman"/>
+          <w:color w:val="444444"/>
+          <w:kern w:val="0"/>
+          <w:sz w:val="40"/>
+          <w:szCs w:val="40"/>
+          <w:lang w:eastAsia="en-IN"/>
+          <w14:ligatures w14:val="none"/>
+        </w:rPr>
+        <w:fldChar w:fldCharType="end"/>
+      </w:r>
+    </w:p>
+    <w:p>
+      <w:pPr>
+        <w:rPr>
+          <w:rFonts w:ascii="Roboto" w:hAnsi="Roboto"/>
+          <w:color w:val="C45911" w:themeColor="accent2" w:themeShade="BF"/>
+          <w:sz w:val="27"/>
+          <w:szCs w:val="27"/>
+          <w:shd w:val="clear" w:color="auto" w:fill="FFFFFF"/>
+        </w:rPr>
+      </w:pPr>
+    </w:p>
+    <w:p>
+      <w:pPr>
+        <w:rPr>
+          <w:rFonts w:ascii="Algerian" w:hAnsi="Algerian"/>
+          <w:color w:val="C45911" w:themeColor="accent2" w:themeShade="BF"/>
+          <w:sz w:val="52"/>
+          <w:szCs w:val="52"/>
+        </w:rPr>
+      </w:pPr>
     </w:p>
     <w:sectPr>
       <w:pgSz w:w="11906" w:h="16838"/>
@@ -532,6 +1021,23 @@
       <w:bCs/>
     </w:rPr>
   </w:style>
+  <w:style w:type="character" w:styleId="Hyperlink">
+    <w:name w:val="Hyperlink"/>
+    <w:basedOn w:val="DefaultParagraphFont"/>
+    <w:uiPriority w:val="99"/>
+    <w:semiHidden/>
+    <w:unhideWhenUsed/>
+    <w:rsid w:val="00F93F38"/>
+    <w:rPr>
+      <w:color w:val="0000FF"/>
+      <w:u w:val="single"/>
+    </w:rPr>
+  </w:style>
+  <w:style w:type="character" w:customStyle="1" w:styleId="lecrdtriviaanswer">
+    <w:name w:val="l_ecrd_trivia_answer"/>
+    <w:basedOn w:val="DefaultParagraphFont"/>
+    <w:rsid w:val="00F93F38"/>
+  </w:style>
 </w:styles>
 </file>
 
